--- a/Tema3/ApuntesExamen2Evaluacion/Apuntes Cliente 2 evaluación.docx
+++ b/Tema3/ApuntesExamen2Evaluacion/Apuntes Cliente 2 evaluación.docx
@@ -299,7 +299,6 @@
           <w:color w:val="4EA72E" w:themeColor="accent6"/>
           <w:sz w:val="24"/>
           <w:szCs w:val="24"/>
-          <w:lang w:val="en-US"/>
         </w:rPr>
       </w:pPr>
     </w:p>
@@ -360,7 +359,25 @@
           <w:sz w:val="24"/>
           <w:szCs w:val="24"/>
         </w:rPr>
-        <w:t>//Pa meterlo</w:t>
+        <w:t>//</w:t>
+      </w:r>
+      <w:proofErr w:type="spellStart"/>
+      <w:r>
+        <w:rPr>
+          <w:color w:val="4EA72E" w:themeColor="accent6"/>
+          <w:sz w:val="24"/>
+          <w:szCs w:val="24"/>
+        </w:rPr>
+        <w:t>Pa</w:t>
+      </w:r>
+      <w:proofErr w:type="spellEnd"/>
+      <w:r>
+        <w:rPr>
+          <w:color w:val="4EA72E" w:themeColor="accent6"/>
+          <w:sz w:val="24"/>
+          <w:szCs w:val="24"/>
+        </w:rPr>
+        <w:t xml:space="preserve"> meterlo</w:t>
       </w:r>
     </w:p>
     <w:p>
@@ -415,23 +432,62 @@
           <w:sz w:val="24"/>
           <w:szCs w:val="24"/>
         </w:rPr>
-        <w:t>li</w:t>
-      </w:r>
+        <w:t>lista.findIndex</w:t>
+      </w:r>
+      <w:proofErr w:type="spellEnd"/>
+      <w:proofErr w:type="gramEnd"/>
       <w:r>
         <w:rPr>
           <w:color w:val="A02B93" w:themeColor="accent5"/>
           <w:sz w:val="24"/>
           <w:szCs w:val="24"/>
         </w:rPr>
-        <w:t>sta</w:t>
-      </w:r>
+        <w:t xml:space="preserve">(x =&gt; </w:t>
+      </w:r>
+      <w:proofErr w:type="spellStart"/>
       <w:r>
         <w:rPr>
           <w:color w:val="A02B93" w:themeColor="accent5"/>
           <w:sz w:val="24"/>
           <w:szCs w:val="24"/>
         </w:rPr>
-        <w:t>.findIndex</w:t>
+        <w:t>x.id</w:t>
+      </w:r>
+      <w:proofErr w:type="spellEnd"/>
+      <w:r>
+        <w:rPr>
+          <w:color w:val="A02B93" w:themeColor="accent5"/>
+          <w:sz w:val="24"/>
+          <w:szCs w:val="24"/>
+        </w:rPr>
+        <w:t xml:space="preserve"> == id) </w:t>
+      </w:r>
+      <w:r>
+        <w:rPr>
+          <w:color w:val="4EA72E" w:themeColor="accent6"/>
+          <w:sz w:val="24"/>
+          <w:szCs w:val="24"/>
+        </w:rPr>
+        <w:t>//Pillamos en qué lugar está el elemento a borrar</w:t>
+      </w:r>
+    </w:p>
+    <w:p>
+      <w:pPr>
+        <w:rPr>
+          <w:color w:val="4EA72E" w:themeColor="accent6"/>
+          <w:sz w:val="24"/>
+          <w:szCs w:val="24"/>
+        </w:rPr>
+      </w:pPr>
+      <w:proofErr w:type="spellStart"/>
+      <w:proofErr w:type="gramStart"/>
+      <w:r>
+        <w:rPr>
+          <w:color w:val="A02B93" w:themeColor="accent5"/>
+          <w:sz w:val="24"/>
+          <w:szCs w:val="24"/>
+        </w:rPr>
+        <w:t>lista.splice</w:t>
       </w:r>
       <w:proofErr w:type="spellEnd"/>
       <w:proofErr w:type="gramEnd"/>
@@ -443,126 +499,23 @@
         </w:rPr>
         <w:t>(</w:t>
       </w:r>
+      <w:proofErr w:type="spellStart"/>
       <w:r>
         <w:rPr>
           <w:color w:val="A02B93" w:themeColor="accent5"/>
           <w:sz w:val="24"/>
           <w:szCs w:val="24"/>
         </w:rPr>
-        <w:t>x</w:t>
-      </w:r>
+        <w:t>indice</w:t>
+      </w:r>
+      <w:proofErr w:type="spellEnd"/>
       <w:r>
         <w:rPr>
           <w:color w:val="A02B93" w:themeColor="accent5"/>
           <w:sz w:val="24"/>
           <w:szCs w:val="24"/>
         </w:rPr>
-        <w:t xml:space="preserve"> =&gt; </w:t>
-      </w:r>
-      <w:proofErr w:type="spellStart"/>
-      <w:r>
-        <w:rPr>
-          <w:color w:val="A02B93" w:themeColor="accent5"/>
-          <w:sz w:val="24"/>
-          <w:szCs w:val="24"/>
-        </w:rPr>
-        <w:t>x</w:t>
-      </w:r>
-      <w:r>
-        <w:rPr>
-          <w:color w:val="A02B93" w:themeColor="accent5"/>
-          <w:sz w:val="24"/>
-          <w:szCs w:val="24"/>
-        </w:rPr>
-        <w:t>.id</w:t>
-      </w:r>
-      <w:proofErr w:type="spellEnd"/>
-      <w:r>
-        <w:rPr>
-          <w:color w:val="A02B93" w:themeColor="accent5"/>
-          <w:sz w:val="24"/>
-          <w:szCs w:val="24"/>
-        </w:rPr>
-        <w:t xml:space="preserve"> == id)</w:t>
-      </w:r>
-      <w:r>
-        <w:rPr>
-          <w:color w:val="A02B93" w:themeColor="accent5"/>
-          <w:sz w:val="24"/>
-          <w:szCs w:val="24"/>
-        </w:rPr>
-        <w:t xml:space="preserve"> </w:t>
-      </w:r>
-      <w:r>
-        <w:rPr>
-          <w:color w:val="4EA72E" w:themeColor="accent6"/>
-          <w:sz w:val="24"/>
-          <w:szCs w:val="24"/>
-        </w:rPr>
-        <w:t>//Pillamos en qué lugar está el elemento a borrar</w:t>
-      </w:r>
-    </w:p>
-    <w:p>
-      <w:pPr>
-        <w:rPr>
-          <w:color w:val="4EA72E" w:themeColor="accent6"/>
-          <w:sz w:val="24"/>
-          <w:szCs w:val="24"/>
-        </w:rPr>
-      </w:pPr>
-      <w:proofErr w:type="spellStart"/>
-      <w:proofErr w:type="gramStart"/>
-      <w:r>
-        <w:rPr>
-          <w:color w:val="A02B93" w:themeColor="accent5"/>
-          <w:sz w:val="24"/>
-          <w:szCs w:val="24"/>
-        </w:rPr>
-        <w:t>lista</w:t>
-      </w:r>
-      <w:r>
-        <w:rPr>
-          <w:color w:val="A02B93" w:themeColor="accent5"/>
-          <w:sz w:val="24"/>
-          <w:szCs w:val="24"/>
-        </w:rPr>
-        <w:t>.splice</w:t>
-      </w:r>
-      <w:proofErr w:type="spellEnd"/>
-      <w:proofErr w:type="gramEnd"/>
-      <w:r>
-        <w:rPr>
-          <w:color w:val="A02B93" w:themeColor="accent5"/>
-          <w:sz w:val="24"/>
-          <w:szCs w:val="24"/>
-        </w:rPr>
-        <w:t>(</w:t>
-      </w:r>
-      <w:proofErr w:type="spellStart"/>
-      <w:r>
-        <w:rPr>
-          <w:color w:val="A02B93" w:themeColor="accent5"/>
-          <w:sz w:val="24"/>
-          <w:szCs w:val="24"/>
-        </w:rPr>
-        <w:t>indice</w:t>
-      </w:r>
-      <w:proofErr w:type="spellEnd"/>
-      <w:r>
-        <w:rPr>
-          <w:color w:val="A02B93" w:themeColor="accent5"/>
-          <w:sz w:val="24"/>
-          <w:szCs w:val="24"/>
-        </w:rPr>
-        <w:t>, 1);</w:t>
-      </w:r>
-      <w:r>
-        <w:rPr>
-          <w:color w:val="A02B93" w:themeColor="accent5"/>
-          <w:sz w:val="24"/>
-          <w:szCs w:val="24"/>
-        </w:rPr>
-        <w:t xml:space="preserve"> </w:t>
+        <w:t xml:space="preserve">, 1); </w:t>
       </w:r>
       <w:r>
         <w:rPr>
@@ -944,17 +897,25 @@
           <w:color w:val="4EA72E" w:themeColor="accent6"/>
           <w:sz w:val="24"/>
           <w:szCs w:val="24"/>
-          <w:lang w:val="en-US"/>
-        </w:rPr>
-      </w:pPr>
-      <w:r>
-        <w:rPr>
-          <w:color w:val="000000" w:themeColor="text1"/>
-          <w:sz w:val="24"/>
-          <w:szCs w:val="24"/>
-          <w:lang w:val="en-US"/>
-        </w:rPr>
-        <w:t xml:space="preserve">let but3 = </w:t>
+        </w:rPr>
+      </w:pPr>
+      <w:proofErr w:type="spellStart"/>
+      <w:r>
+        <w:rPr>
+          <w:color w:val="000000" w:themeColor="text1"/>
+          <w:sz w:val="24"/>
+          <w:szCs w:val="24"/>
+        </w:rPr>
+        <w:t>let</w:t>
+      </w:r>
+      <w:proofErr w:type="spellEnd"/>
+      <w:r>
+        <w:rPr>
+          <w:color w:val="000000" w:themeColor="text1"/>
+          <w:sz w:val="24"/>
+          <w:szCs w:val="24"/>
+        </w:rPr>
+        <w:t xml:space="preserve"> but3 = </w:t>
       </w:r>
       <w:proofErr w:type="spellStart"/>
       <w:proofErr w:type="gramStart"/>
@@ -963,7 +924,6 @@
           <w:color w:val="000000" w:themeColor="text1"/>
           <w:sz w:val="24"/>
           <w:szCs w:val="24"/>
-          <w:lang w:val="en-US"/>
         </w:rPr>
         <w:t>document.createElement</w:t>
       </w:r>
@@ -974,75 +934,41 @@
           <w:color w:val="000000" w:themeColor="text1"/>
           <w:sz w:val="24"/>
           <w:szCs w:val="24"/>
-          <w:lang w:val="en-US"/>
-        </w:rPr>
-        <w:t>("button");</w:t>
-      </w:r>
-      <w:r>
-        <w:rPr>
-          <w:color w:val="000000" w:themeColor="text1"/>
-          <w:sz w:val="24"/>
-          <w:szCs w:val="24"/>
-          <w:lang w:val="en-US"/>
-        </w:rPr>
-        <w:t xml:space="preserve"> </w:t>
-      </w:r>
-      <w:r>
-        <w:rPr>
-          <w:color w:val="4EA72E" w:themeColor="accent6"/>
-          <w:sz w:val="24"/>
-          <w:szCs w:val="24"/>
-          <w:lang w:val="en-US"/>
-        </w:rPr>
-        <w:t>//</w:t>
-      </w:r>
-      <w:proofErr w:type="spellStart"/>
-      <w:r>
-        <w:rPr>
-          <w:color w:val="4EA72E" w:themeColor="accent6"/>
-          <w:sz w:val="24"/>
-          <w:szCs w:val="24"/>
-          <w:lang w:val="en-US"/>
-        </w:rPr>
-        <w:t>Pillamos</w:t>
-      </w:r>
-      <w:proofErr w:type="spellEnd"/>
-      <w:r>
-        <w:rPr>
-          <w:color w:val="4EA72E" w:themeColor="accent6"/>
-          <w:sz w:val="24"/>
-          <w:szCs w:val="24"/>
-          <w:lang w:val="en-US"/>
-        </w:rPr>
-        <w:t xml:space="preserve"> </w:t>
-      </w:r>
-      <w:proofErr w:type="spellStart"/>
-      <w:r>
-        <w:rPr>
-          <w:color w:val="4EA72E" w:themeColor="accent6"/>
-          <w:sz w:val="24"/>
-          <w:szCs w:val="24"/>
-          <w:lang w:val="en-US"/>
-        </w:rPr>
-        <w:t>el</w:t>
-      </w:r>
-      <w:proofErr w:type="spellEnd"/>
-      <w:r>
-        <w:rPr>
-          <w:color w:val="4EA72E" w:themeColor="accent6"/>
-          <w:sz w:val="24"/>
-          <w:szCs w:val="24"/>
-          <w:lang w:val="en-US"/>
-        </w:rPr>
-        <w:t xml:space="preserve"> </w:t>
-      </w:r>
-      <w:proofErr w:type="spellStart"/>
-      <w:r>
-        <w:rPr>
-          <w:color w:val="4EA72E" w:themeColor="accent6"/>
-          <w:sz w:val="24"/>
-          <w:szCs w:val="24"/>
-          <w:lang w:val="en-US"/>
+        </w:rPr>
+        <w:t>("</w:t>
+      </w:r>
+      <w:proofErr w:type="spellStart"/>
+      <w:r>
+        <w:rPr>
+          <w:color w:val="000000" w:themeColor="text1"/>
+          <w:sz w:val="24"/>
+          <w:szCs w:val="24"/>
+        </w:rPr>
+        <w:t>button</w:t>
+      </w:r>
+      <w:proofErr w:type="spellEnd"/>
+      <w:r>
+        <w:rPr>
+          <w:color w:val="000000" w:themeColor="text1"/>
+          <w:sz w:val="24"/>
+          <w:szCs w:val="24"/>
+        </w:rPr>
+        <w:t xml:space="preserve">"); </w:t>
+      </w:r>
+      <w:r>
+        <w:rPr>
+          <w:color w:val="4EA72E" w:themeColor="accent6"/>
+          <w:sz w:val="24"/>
+          <w:szCs w:val="24"/>
+        </w:rPr>
+        <w:t xml:space="preserve">//Pillamos el </w:t>
+      </w:r>
+      <w:proofErr w:type="spellStart"/>
+      <w:r>
+        <w:rPr>
+          <w:color w:val="4EA72E" w:themeColor="accent6"/>
+          <w:sz w:val="24"/>
+          <w:szCs w:val="24"/>
         </w:rPr>
         <w:t>boton</w:t>
       </w:r>
@@ -1052,7 +978,6 @@
           <w:color w:val="4EA72E" w:themeColor="accent6"/>
           <w:sz w:val="24"/>
           <w:szCs w:val="24"/>
-          <w:lang w:val="en-US"/>
         </w:rPr>
         <w:t xml:space="preserve"> sabes</w:t>
       </w:r>
@@ -1071,15 +996,7 @@
           <w:sz w:val="24"/>
           <w:szCs w:val="24"/>
         </w:rPr>
-        <w:t>but3.textContent = "Editar (formulario)";</w:t>
-      </w:r>
-      <w:r>
-        <w:rPr>
-          <w:color w:val="000000" w:themeColor="text1"/>
-          <w:sz w:val="24"/>
-          <w:szCs w:val="24"/>
-        </w:rPr>
-        <w:t xml:space="preserve"> </w:t>
+        <w:t xml:space="preserve">but3.textContent = "Editar (formulario)"; </w:t>
       </w:r>
       <w:r>
         <w:rPr>
@@ -1112,15 +1029,7 @@
           <w:sz w:val="24"/>
           <w:szCs w:val="24"/>
         </w:rPr>
-        <w:t>but3.classList.add("gasto-editar-formulario");</w:t>
-      </w:r>
-      <w:r>
-        <w:rPr>
-          <w:color w:val="000000" w:themeColor="text1"/>
-          <w:sz w:val="24"/>
-          <w:szCs w:val="24"/>
-        </w:rPr>
-        <w:t xml:space="preserve"> </w:t>
+        <w:t xml:space="preserve">but3.classList.add("gasto-editar-formulario"); </w:t>
       </w:r>
       <w:r>
         <w:rPr>
@@ -1163,15 +1072,7 @@
           <w:sz w:val="24"/>
           <w:szCs w:val="24"/>
         </w:rPr>
-        <w:t>;</w:t>
-      </w:r>
-      <w:r>
-        <w:rPr>
-          <w:color w:val="000000" w:themeColor="text1"/>
-          <w:sz w:val="24"/>
-          <w:szCs w:val="24"/>
-        </w:rPr>
-        <w:t xml:space="preserve"> </w:t>
+        <w:t xml:space="preserve">; </w:t>
       </w:r>
       <w:r>
         <w:rPr>
@@ -1234,15 +1135,7 @@
           <w:sz w:val="24"/>
           <w:szCs w:val="24"/>
         </w:rPr>
-        <w:t>);</w:t>
-      </w:r>
-      <w:r>
-        <w:rPr>
-          <w:color w:val="000000" w:themeColor="text1"/>
-          <w:sz w:val="24"/>
-          <w:szCs w:val="24"/>
-        </w:rPr>
-        <w:t xml:space="preserve"> </w:t>
+        <w:t xml:space="preserve">); </w:t>
       </w:r>
       <w:r>
         <w:rPr>
@@ -1267,15 +1160,7 @@
           <w:sz w:val="24"/>
           <w:szCs w:val="24"/>
         </w:rPr>
-        <w:t>obj3.boton = but3;</w:t>
-      </w:r>
-      <w:r>
-        <w:rPr>
-          <w:color w:val="000000" w:themeColor="text1"/>
-          <w:sz w:val="24"/>
-          <w:szCs w:val="24"/>
-        </w:rPr>
-        <w:t xml:space="preserve"> </w:t>
+        <w:t xml:space="preserve">obj3.boton = but3; </w:t>
       </w:r>
       <w:r>
         <w:rPr>
@@ -1342,15 +1227,7 @@
           <w:sz w:val="24"/>
           <w:szCs w:val="24"/>
         </w:rPr>
-        <w:t>;</w:t>
-      </w:r>
-      <w:r>
-        <w:rPr>
-          <w:color w:val="000000" w:themeColor="text1"/>
-          <w:sz w:val="24"/>
-          <w:szCs w:val="24"/>
-        </w:rPr>
-        <w:t xml:space="preserve"> </w:t>
+        <w:t xml:space="preserve">; </w:t>
       </w:r>
       <w:r>
         <w:rPr>
@@ -1393,15 +1270,7 @@
           <w:sz w:val="24"/>
           <w:szCs w:val="24"/>
         </w:rPr>
-        <w:t>;</w:t>
-      </w:r>
-      <w:r>
-        <w:rPr>
-          <w:color w:val="000000" w:themeColor="text1"/>
-          <w:sz w:val="24"/>
-          <w:szCs w:val="24"/>
-        </w:rPr>
-        <w:t xml:space="preserve"> </w:t>
+        <w:t xml:space="preserve">; </w:t>
       </w:r>
       <w:r>
         <w:rPr>
@@ -1551,96 +1420,94 @@
           <w:color w:val="156082" w:themeColor="accent1"/>
           <w:sz w:val="28"/>
           <w:szCs w:val="28"/>
-          <w:lang w:val="en-US"/>
-        </w:rPr>
-      </w:pPr>
-      <w:proofErr w:type="spellStart"/>
+        </w:rPr>
+      </w:pPr>
       <w:r>
         <w:rPr>
           <w:color w:val="156082" w:themeColor="accent1"/>
           <w:sz w:val="28"/>
           <w:szCs w:val="28"/>
-          <w:lang w:val="en-US"/>
-        </w:rPr>
-        <w:t>Cosas</w:t>
-      </w:r>
-      <w:proofErr w:type="spellEnd"/>
+        </w:rPr>
+        <w:t xml:space="preserve">Cosas del </w:t>
+      </w:r>
+      <w:proofErr w:type="spellStart"/>
       <w:r>
         <w:rPr>
           <w:color w:val="156082" w:themeColor="accent1"/>
           <w:sz w:val="28"/>
           <w:szCs w:val="28"/>
-          <w:lang w:val="en-US"/>
-        </w:rPr>
-        <w:t xml:space="preserve"> del template y </w:t>
-      </w:r>
-      <w:proofErr w:type="spellStart"/>
+        </w:rPr>
+        <w:t>template</w:t>
+      </w:r>
+      <w:proofErr w:type="spellEnd"/>
       <w:r>
         <w:rPr>
           <w:color w:val="156082" w:themeColor="accent1"/>
           <w:sz w:val="28"/>
           <w:szCs w:val="28"/>
-          <w:lang w:val="en-US"/>
-        </w:rPr>
-        <w:t>tal</w:t>
-      </w:r>
-      <w:proofErr w:type="spellEnd"/>
-    </w:p>
-    <w:p>
-      <w:pPr>
-        <w:rPr>
-          <w:color w:val="000000" w:themeColor="text1"/>
-          <w:sz w:val="24"/>
-          <w:szCs w:val="24"/>
-          <w:lang w:val="en-US"/>
-        </w:rPr>
-      </w:pPr>
-      <w:r>
-        <w:rPr>
-          <w:color w:val="000000" w:themeColor="text1"/>
-          <w:sz w:val="24"/>
-          <w:szCs w:val="24"/>
-          <w:lang w:val="en-US"/>
-        </w:rPr>
-        <w:t xml:space="preserve">let </w:t>
-      </w:r>
-      <w:proofErr w:type="spellStart"/>
-      <w:r>
-        <w:rPr>
-          <w:color w:val="000000" w:themeColor="text1"/>
-          <w:sz w:val="24"/>
-          <w:szCs w:val="24"/>
-          <w:lang w:val="en-US"/>
-        </w:rPr>
-        <w:t>formulario</w:t>
-      </w:r>
-      <w:proofErr w:type="spellEnd"/>
-      <w:r>
-        <w:rPr>
-          <w:color w:val="000000" w:themeColor="text1"/>
-          <w:sz w:val="24"/>
-          <w:szCs w:val="24"/>
-          <w:lang w:val="en-US"/>
-        </w:rPr>
-        <w:t xml:space="preserve"> = document.</w:t>
-      </w:r>
-    </w:p>
-    <w:p>
-      <w:pPr>
-        <w:rPr>
-          <w:color w:val="000000" w:themeColor="text1"/>
-          <w:sz w:val="24"/>
-          <w:szCs w:val="24"/>
-          <w:lang w:val="en-US"/>
-        </w:rPr>
-      </w:pPr>
-      <w:proofErr w:type="spellStart"/>
-      <w:r>
-        <w:rPr>
-          <w:color w:val="000000" w:themeColor="text1"/>
-          <w:sz w:val="24"/>
-          <w:szCs w:val="24"/>
-          <w:lang w:val="en-US"/>
+        </w:rPr>
+        <w:t xml:space="preserve"> y tal</w:t>
+      </w:r>
+    </w:p>
+    <w:p>
+      <w:pPr>
+        <w:rPr>
+          <w:color w:val="000000" w:themeColor="text1"/>
+          <w:sz w:val="24"/>
+          <w:szCs w:val="24"/>
+        </w:rPr>
+      </w:pPr>
+      <w:proofErr w:type="spellStart"/>
+      <w:r>
+        <w:rPr>
+          <w:color w:val="000000" w:themeColor="text1"/>
+          <w:sz w:val="24"/>
+          <w:szCs w:val="24"/>
+        </w:rPr>
+        <w:t>let</w:t>
+      </w:r>
+      <w:proofErr w:type="spellEnd"/>
+      <w:r>
+        <w:rPr>
+          <w:color w:val="000000" w:themeColor="text1"/>
+          <w:sz w:val="24"/>
+          <w:szCs w:val="24"/>
+        </w:rPr>
+        <w:t xml:space="preserve"> formulario = </w:t>
+      </w:r>
+      <w:proofErr w:type="spellStart"/>
+      <w:r>
+        <w:rPr>
+          <w:color w:val="000000" w:themeColor="text1"/>
+          <w:sz w:val="24"/>
+          <w:szCs w:val="24"/>
+        </w:rPr>
+        <w:t>document</w:t>
+      </w:r>
+      <w:proofErr w:type="spellEnd"/>
+      <w:r>
+        <w:rPr>
+          <w:color w:val="000000" w:themeColor="text1"/>
+          <w:sz w:val="24"/>
+          <w:szCs w:val="24"/>
+        </w:rPr>
+        <w:t>.</w:t>
+      </w:r>
+    </w:p>
+    <w:p>
+      <w:pPr>
+        <w:rPr>
+          <w:color w:val="000000" w:themeColor="text1"/>
+          <w:sz w:val="24"/>
+          <w:szCs w:val="24"/>
+        </w:rPr>
+      </w:pPr>
+      <w:proofErr w:type="spellStart"/>
+      <w:r>
+        <w:rPr>
+          <w:color w:val="000000" w:themeColor="text1"/>
+          <w:sz w:val="24"/>
+          <w:szCs w:val="24"/>
         </w:rPr>
         <w:t>getElementById</w:t>
       </w:r>
@@ -1650,7 +1517,169 @@
           <w:color w:val="000000" w:themeColor="text1"/>
           <w:sz w:val="24"/>
           <w:szCs w:val="24"/>
-          <w:lang w:val="en-US"/>
+        </w:rPr>
+        <w:t>('formulario-</w:t>
+      </w:r>
+      <w:proofErr w:type="spellStart"/>
+      <w:r>
+        <w:rPr>
+          <w:color w:val="000000" w:themeColor="text1"/>
+          <w:sz w:val="24"/>
+          <w:szCs w:val="24"/>
+        </w:rPr>
+        <w:t>template</w:t>
+      </w:r>
+      <w:proofErr w:type="spellEnd"/>
+      <w:r>
+        <w:rPr>
+          <w:color w:val="000000" w:themeColor="text1"/>
+          <w:sz w:val="24"/>
+          <w:szCs w:val="24"/>
+        </w:rPr>
+        <w:t>')</w:t>
+      </w:r>
+    </w:p>
+    <w:p>
+      <w:pPr>
+        <w:rPr>
+          <w:color w:val="000000" w:themeColor="text1"/>
+          <w:sz w:val="24"/>
+          <w:szCs w:val="24"/>
+        </w:rPr>
+      </w:pPr>
+      <w:proofErr w:type="gramStart"/>
+      <w:r>
+        <w:rPr>
+          <w:color w:val="000000" w:themeColor="text1"/>
+          <w:sz w:val="24"/>
+          <w:szCs w:val="24"/>
+        </w:rPr>
+        <w:t>.</w:t>
+      </w:r>
+      <w:proofErr w:type="spellStart"/>
+      <w:r>
+        <w:rPr>
+          <w:color w:val="000000" w:themeColor="text1"/>
+          <w:sz w:val="24"/>
+          <w:szCs w:val="24"/>
+        </w:rPr>
+        <w:t>content</w:t>
+      </w:r>
+      <w:proofErr w:type="gramEnd"/>
+      <w:r>
+        <w:rPr>
+          <w:color w:val="000000" w:themeColor="text1"/>
+          <w:sz w:val="24"/>
+          <w:szCs w:val="24"/>
+        </w:rPr>
+        <w:t>.cloneNode</w:t>
+      </w:r>
+      <w:proofErr w:type="spellEnd"/>
+      <w:r>
+        <w:rPr>
+          <w:color w:val="000000" w:themeColor="text1"/>
+          <w:sz w:val="24"/>
+          <w:szCs w:val="24"/>
+        </w:rPr>
+        <w:t xml:space="preserve">(true); </w:t>
+      </w:r>
+      <w:r>
+        <w:rPr>
+          <w:color w:val="4EA72E" w:themeColor="accent6"/>
+          <w:sz w:val="24"/>
+          <w:szCs w:val="24"/>
+        </w:rPr>
+        <w:t xml:space="preserve">//Activamos el </w:t>
+      </w:r>
+      <w:proofErr w:type="spellStart"/>
+      <w:r>
+        <w:rPr>
+          <w:color w:val="4EA72E" w:themeColor="accent6"/>
+          <w:sz w:val="24"/>
+          <w:szCs w:val="24"/>
+        </w:rPr>
+        <w:t>template</w:t>
+      </w:r>
+      <w:proofErr w:type="spellEnd"/>
+      <w:r>
+        <w:rPr>
+          <w:color w:val="4EA72E" w:themeColor="accent6"/>
+          <w:sz w:val="24"/>
+          <w:szCs w:val="24"/>
+        </w:rPr>
+        <w:t xml:space="preserve"> para que se pueda mostrar</w:t>
+      </w:r>
+    </w:p>
+    <w:p>
+      <w:pPr>
+        <w:rPr>
+          <w:color w:val="000000" w:themeColor="text1"/>
+          <w:sz w:val="24"/>
+          <w:szCs w:val="24"/>
+        </w:rPr>
+      </w:pPr>
+    </w:p>
+    <w:p>
+      <w:pPr>
+        <w:rPr>
+          <w:color w:val="000000" w:themeColor="text1"/>
+          <w:sz w:val="24"/>
+          <w:szCs w:val="24"/>
+        </w:rPr>
+      </w:pPr>
+      <w:proofErr w:type="spellStart"/>
+      <w:r>
+        <w:rPr>
+          <w:color w:val="000000" w:themeColor="text1"/>
+          <w:sz w:val="24"/>
+          <w:szCs w:val="24"/>
+        </w:rPr>
+        <w:t>let</w:t>
+      </w:r>
+      <w:proofErr w:type="spellEnd"/>
+      <w:r>
+        <w:rPr>
+          <w:color w:val="000000" w:themeColor="text1"/>
+          <w:sz w:val="24"/>
+          <w:szCs w:val="24"/>
+        </w:rPr>
+        <w:t xml:space="preserve"> </w:t>
+      </w:r>
+      <w:proofErr w:type="spellStart"/>
+      <w:r>
+        <w:rPr>
+          <w:color w:val="000000" w:themeColor="text1"/>
+          <w:sz w:val="24"/>
+          <w:szCs w:val="24"/>
+        </w:rPr>
+        <w:t>form</w:t>
+      </w:r>
+      <w:proofErr w:type="spellEnd"/>
+      <w:r>
+        <w:rPr>
+          <w:color w:val="000000" w:themeColor="text1"/>
+          <w:sz w:val="24"/>
+          <w:szCs w:val="24"/>
+        </w:rPr>
+        <w:t xml:space="preserve"> = </w:t>
+      </w:r>
+      <w:proofErr w:type="spellStart"/>
+      <w:proofErr w:type="gramStart"/>
+      <w:r>
+        <w:rPr>
+          <w:color w:val="000000" w:themeColor="text1"/>
+          <w:sz w:val="24"/>
+          <w:szCs w:val="24"/>
+        </w:rPr>
+        <w:t>formulario.querySelector</w:t>
+      </w:r>
+      <w:proofErr w:type="spellEnd"/>
+      <w:proofErr w:type="gramEnd"/>
+      <w:r>
+        <w:rPr>
+          <w:color w:val="000000" w:themeColor="text1"/>
+          <w:sz w:val="24"/>
+          <w:szCs w:val="24"/>
         </w:rPr>
         <w:t>('</w:t>
       </w:r>
@@ -1660,150 +1689,6 @@
           <w:color w:val="000000" w:themeColor="text1"/>
           <w:sz w:val="24"/>
           <w:szCs w:val="24"/>
-          <w:lang w:val="en-US"/>
-        </w:rPr>
-        <w:t>formulario</w:t>
-      </w:r>
-      <w:proofErr w:type="spellEnd"/>
-      <w:r>
-        <w:rPr>
-          <w:color w:val="000000" w:themeColor="text1"/>
-          <w:sz w:val="24"/>
-          <w:szCs w:val="24"/>
-          <w:lang w:val="en-US"/>
-        </w:rPr>
-        <w:t>-</w:t>
-      </w:r>
-      <w:r>
-        <w:rPr>
-          <w:color w:val="000000" w:themeColor="text1"/>
-          <w:sz w:val="24"/>
-          <w:szCs w:val="24"/>
-          <w:lang w:val="en-US"/>
-        </w:rPr>
-        <w:t>template')</w:t>
-      </w:r>
-    </w:p>
-    <w:p>
-      <w:pPr>
-        <w:rPr>
-          <w:color w:val="000000" w:themeColor="text1"/>
-          <w:sz w:val="24"/>
-          <w:szCs w:val="24"/>
-        </w:rPr>
-      </w:pPr>
-      <w:proofErr w:type="gramStart"/>
-      <w:r>
-        <w:rPr>
-          <w:color w:val="000000" w:themeColor="text1"/>
-          <w:sz w:val="24"/>
-          <w:szCs w:val="24"/>
-        </w:rPr>
-        <w:t>.</w:t>
-      </w:r>
-      <w:proofErr w:type="spellStart"/>
-      <w:r>
-        <w:rPr>
-          <w:color w:val="000000" w:themeColor="text1"/>
-          <w:sz w:val="24"/>
-          <w:szCs w:val="24"/>
-        </w:rPr>
-        <w:t>content</w:t>
-      </w:r>
-      <w:proofErr w:type="gramEnd"/>
-      <w:r>
-        <w:rPr>
-          <w:color w:val="000000" w:themeColor="text1"/>
-          <w:sz w:val="24"/>
-          <w:szCs w:val="24"/>
-        </w:rPr>
-        <w:t>.cloneNode</w:t>
-      </w:r>
-      <w:proofErr w:type="spellEnd"/>
-      <w:r>
-        <w:rPr>
-          <w:color w:val="000000" w:themeColor="text1"/>
-          <w:sz w:val="24"/>
-          <w:szCs w:val="24"/>
-        </w:rPr>
-        <w:t>(true);</w:t>
-      </w:r>
-      <w:r>
-        <w:rPr>
-          <w:color w:val="000000" w:themeColor="text1"/>
-          <w:sz w:val="24"/>
-          <w:szCs w:val="24"/>
-        </w:rPr>
-        <w:t xml:space="preserve"> </w:t>
-      </w:r>
-      <w:r>
-        <w:rPr>
-          <w:color w:val="4EA72E" w:themeColor="accent6"/>
-          <w:sz w:val="24"/>
-          <w:szCs w:val="24"/>
-        </w:rPr>
-        <w:t xml:space="preserve">//Activamos el </w:t>
-      </w:r>
-      <w:proofErr w:type="spellStart"/>
-      <w:r>
-        <w:rPr>
-          <w:color w:val="4EA72E" w:themeColor="accent6"/>
-          <w:sz w:val="24"/>
-          <w:szCs w:val="24"/>
-        </w:rPr>
-        <w:t>template</w:t>
-      </w:r>
-      <w:proofErr w:type="spellEnd"/>
-      <w:r>
-        <w:rPr>
-          <w:color w:val="4EA72E" w:themeColor="accent6"/>
-          <w:sz w:val="24"/>
-          <w:szCs w:val="24"/>
-        </w:rPr>
-        <w:t xml:space="preserve"> para que se pueda mostrar</w:t>
-      </w:r>
-    </w:p>
-    <w:p>
-      <w:pPr>
-        <w:rPr>
-          <w:color w:val="000000" w:themeColor="text1"/>
-          <w:sz w:val="24"/>
-          <w:szCs w:val="24"/>
-        </w:rPr>
-      </w:pPr>
-    </w:p>
-    <w:p>
-      <w:pPr>
-        <w:rPr>
-          <w:color w:val="000000" w:themeColor="text1"/>
-          <w:sz w:val="24"/>
-          <w:szCs w:val="24"/>
-        </w:rPr>
-      </w:pPr>
-      <w:proofErr w:type="spellStart"/>
-      <w:r>
-        <w:rPr>
-          <w:color w:val="000000" w:themeColor="text1"/>
-          <w:sz w:val="24"/>
-          <w:szCs w:val="24"/>
-        </w:rPr>
-        <w:t>let</w:t>
-      </w:r>
-      <w:proofErr w:type="spellEnd"/>
-      <w:r>
-        <w:rPr>
-          <w:color w:val="000000" w:themeColor="text1"/>
-          <w:sz w:val="24"/>
-          <w:szCs w:val="24"/>
-        </w:rPr>
-        <w:t xml:space="preserve"> </w:t>
-      </w:r>
-      <w:proofErr w:type="spellStart"/>
-      <w:r>
-        <w:rPr>
-          <w:color w:val="000000" w:themeColor="text1"/>
-          <w:sz w:val="24"/>
-          <w:szCs w:val="24"/>
         </w:rPr>
         <w:t>form</w:t>
       </w:r>
@@ -1814,53 +1699,7 @@
           <w:sz w:val="24"/>
           <w:szCs w:val="24"/>
         </w:rPr>
-        <w:t xml:space="preserve"> = </w:t>
-      </w:r>
-      <w:proofErr w:type="spellStart"/>
-      <w:proofErr w:type="gramStart"/>
-      <w:r>
-        <w:rPr>
-          <w:color w:val="000000" w:themeColor="text1"/>
-          <w:sz w:val="24"/>
-          <w:szCs w:val="24"/>
-        </w:rPr>
-        <w:t>formulario.querySelector</w:t>
-      </w:r>
-      <w:proofErr w:type="spellEnd"/>
-      <w:proofErr w:type="gramEnd"/>
-      <w:r>
-        <w:rPr>
-          <w:color w:val="000000" w:themeColor="text1"/>
-          <w:sz w:val="24"/>
-          <w:szCs w:val="24"/>
-        </w:rPr>
-        <w:t>('</w:t>
-      </w:r>
-      <w:proofErr w:type="spellStart"/>
-      <w:r>
-        <w:rPr>
-          <w:color w:val="000000" w:themeColor="text1"/>
-          <w:sz w:val="24"/>
-          <w:szCs w:val="24"/>
-        </w:rPr>
-        <w:t>form</w:t>
-      </w:r>
-      <w:proofErr w:type="spellEnd"/>
-      <w:r>
-        <w:rPr>
-          <w:color w:val="000000" w:themeColor="text1"/>
-          <w:sz w:val="24"/>
-          <w:szCs w:val="24"/>
-        </w:rPr>
-        <w:t>');</w:t>
-      </w:r>
-      <w:r>
-        <w:rPr>
-          <w:color w:val="000000" w:themeColor="text1"/>
-          <w:sz w:val="24"/>
-          <w:szCs w:val="24"/>
-        </w:rPr>
-        <w:t xml:space="preserve"> </w:t>
+        <w:t xml:space="preserve">'); </w:t>
       </w:r>
       <w:r>
         <w:rPr>
@@ -2222,147 +2061,638 @@
           <w:sz w:val="24"/>
           <w:szCs w:val="24"/>
         </w:rPr>
-        <w:t>localStorage.G</w:t>
-      </w:r>
+        <w:t>localStorage.Guarras</w:t>
+      </w:r>
+      <w:proofErr w:type="spellEnd"/>
       <w:r>
         <w:rPr>
           <w:color w:val="A02B93" w:themeColor="accent5"/>
           <w:sz w:val="24"/>
           <w:szCs w:val="24"/>
         </w:rPr>
-        <w:t>uarras</w:t>
-      </w:r>
-      <w:proofErr w:type="spellEnd"/>
+        <w:t xml:space="preserve"> = </w:t>
+      </w:r>
+      <w:proofErr w:type="spellStart"/>
       <w:r>
         <w:rPr>
           <w:color w:val="A02B93" w:themeColor="accent5"/>
           <w:sz w:val="24"/>
           <w:szCs w:val="24"/>
         </w:rPr>
-        <w:t xml:space="preserve"> = </w:t>
-      </w:r>
-      <w:proofErr w:type="spellStart"/>
+        <w:t>JSON.stringify</w:t>
+      </w:r>
+      <w:proofErr w:type="spellEnd"/>
       <w:r>
         <w:rPr>
           <w:color w:val="A02B93" w:themeColor="accent5"/>
           <w:sz w:val="24"/>
           <w:szCs w:val="24"/>
         </w:rPr>
-        <w:t>JSON.stringify</w:t>
-      </w:r>
-      <w:proofErr w:type="spellEnd"/>
+        <w:t>(</w:t>
+      </w:r>
+      <w:proofErr w:type="spellStart"/>
+      <w:proofErr w:type="gramStart"/>
       <w:r>
         <w:rPr>
           <w:color w:val="A02B93" w:themeColor="accent5"/>
           <w:sz w:val="24"/>
           <w:szCs w:val="24"/>
         </w:rPr>
+        <w:t>gP.listarGuarras</w:t>
+      </w:r>
+      <w:proofErr w:type="spellEnd"/>
+      <w:proofErr w:type="gramEnd"/>
+      <w:r>
+        <w:rPr>
+          <w:color w:val="A02B93" w:themeColor="accent5"/>
+          <w:sz w:val="24"/>
+          <w:szCs w:val="24"/>
+        </w:rPr>
+        <w:t xml:space="preserve">()); </w:t>
+      </w:r>
+      <w:r>
+        <w:rPr>
+          <w:color w:val="4EA72E" w:themeColor="accent6"/>
+          <w:sz w:val="24"/>
+          <w:szCs w:val="24"/>
+        </w:rPr>
+        <w:t>//Con</w:t>
+      </w:r>
+      <w:r>
+        <w:rPr>
+          <w:color w:val="4EA72E" w:themeColor="accent6"/>
+          <w:sz w:val="24"/>
+          <w:szCs w:val="24"/>
+        </w:rPr>
+        <w:t xml:space="preserve"> esto pasamos de formato objeto o lo que sea a un formato adaptado para JSON</w:t>
+      </w:r>
+    </w:p>
+    <w:p>
+      <w:pPr>
+        <w:rPr>
+          <w:color w:val="000000" w:themeColor="text1"/>
+          <w:sz w:val="24"/>
+          <w:szCs w:val="24"/>
+        </w:rPr>
+      </w:pPr>
+      <w:r>
+        <w:rPr>
+          <w:color w:val="000000" w:themeColor="text1"/>
+          <w:sz w:val="24"/>
+          <w:szCs w:val="24"/>
+        </w:rPr>
+        <w:t xml:space="preserve">Ahora, si queremos cargar Guarras en vez de guardarlas en el </w:t>
+      </w:r>
+      <w:proofErr w:type="spellStart"/>
+      <w:r>
+        <w:rPr>
+          <w:color w:val="000000" w:themeColor="text1"/>
+          <w:sz w:val="24"/>
+          <w:szCs w:val="24"/>
+        </w:rPr>
+        <w:t>localStorage</w:t>
+      </w:r>
+      <w:proofErr w:type="spellEnd"/>
+      <w:r>
+        <w:rPr>
+          <w:color w:val="000000" w:themeColor="text1"/>
+          <w:sz w:val="24"/>
+          <w:szCs w:val="24"/>
+        </w:rPr>
+        <w:t>, hacemos esto:</w:t>
+      </w:r>
+    </w:p>
+    <w:p>
+      <w:pPr>
+        <w:rPr>
+          <w:color w:val="000000" w:themeColor="text1"/>
+          <w:sz w:val="24"/>
+          <w:szCs w:val="24"/>
+        </w:rPr>
+      </w:pPr>
+      <w:proofErr w:type="spellStart"/>
+      <w:r>
+        <w:rPr>
+          <w:color w:val="000000" w:themeColor="text1"/>
+          <w:sz w:val="24"/>
+          <w:szCs w:val="24"/>
+        </w:rPr>
+        <w:t>If</w:t>
+      </w:r>
+      <w:proofErr w:type="spellEnd"/>
+      <w:r>
+        <w:rPr>
+          <w:color w:val="000000" w:themeColor="text1"/>
+          <w:sz w:val="24"/>
+          <w:szCs w:val="24"/>
+        </w:rPr>
+        <w:t xml:space="preserve"> (</w:t>
+      </w:r>
+      <w:proofErr w:type="spellStart"/>
+      <w:proofErr w:type="gramStart"/>
+      <w:r>
+        <w:rPr>
+          <w:color w:val="000000" w:themeColor="text1"/>
+          <w:sz w:val="24"/>
+          <w:szCs w:val="24"/>
+        </w:rPr>
+        <w:t>localStorage.Guarras</w:t>
+      </w:r>
+      <w:proofErr w:type="spellEnd"/>
+      <w:r>
+        <w:rPr>
+          <w:color w:val="000000" w:themeColor="text1"/>
+          <w:sz w:val="24"/>
+          <w:szCs w:val="24"/>
+        </w:rPr>
+        <w:t>){</w:t>
+      </w:r>
+      <w:proofErr w:type="gramEnd"/>
+    </w:p>
+    <w:p>
+      <w:pPr>
+        <w:rPr>
+          <w:color w:val="4EA72E" w:themeColor="accent6"/>
+          <w:sz w:val="24"/>
+          <w:szCs w:val="24"/>
+        </w:rPr>
+      </w:pPr>
+      <w:r>
+        <w:rPr>
+          <w:color w:val="000000" w:themeColor="text1"/>
+          <w:sz w:val="24"/>
+          <w:szCs w:val="24"/>
+        </w:rPr>
+        <w:tab/>
+      </w:r>
+      <w:proofErr w:type="spellStart"/>
+      <w:proofErr w:type="gramStart"/>
+      <w:r>
+        <w:rPr>
+          <w:color w:val="000000" w:themeColor="text1"/>
+          <w:sz w:val="24"/>
+          <w:szCs w:val="24"/>
+        </w:rPr>
+        <w:t>CargarGuarras</w:t>
+      </w:r>
+      <w:proofErr w:type="spellEnd"/>
+      <w:r>
+        <w:rPr>
+          <w:color w:val="000000" w:themeColor="text1"/>
+          <w:sz w:val="24"/>
+          <w:szCs w:val="24"/>
+        </w:rPr>
         <w:t>(</w:t>
       </w:r>
       <w:proofErr w:type="spellStart"/>
+      <w:proofErr w:type="gramEnd"/>
+      <w:r>
+        <w:rPr>
+          <w:color w:val="000000" w:themeColor="text1"/>
+          <w:sz w:val="24"/>
+          <w:szCs w:val="24"/>
+        </w:rPr>
+        <w:t>JSON.parse</w:t>
+      </w:r>
+      <w:proofErr w:type="spellEnd"/>
+      <w:r>
+        <w:rPr>
+          <w:color w:val="000000" w:themeColor="text1"/>
+          <w:sz w:val="24"/>
+          <w:szCs w:val="24"/>
+        </w:rPr>
+        <w:t>(</w:t>
+      </w:r>
+      <w:proofErr w:type="spellStart"/>
+      <w:r>
+        <w:rPr>
+          <w:color w:val="000000" w:themeColor="text1"/>
+          <w:sz w:val="24"/>
+          <w:szCs w:val="24"/>
+        </w:rPr>
+        <w:t>localStorage.Guarras</w:t>
+      </w:r>
+      <w:proofErr w:type="spellEnd"/>
+      <w:r>
+        <w:rPr>
+          <w:color w:val="000000" w:themeColor="text1"/>
+          <w:sz w:val="24"/>
+          <w:szCs w:val="24"/>
+        </w:rPr>
+        <w:t>);</w:t>
+      </w:r>
+      <w:r>
+        <w:rPr>
+          <w:color w:val="4EA72E" w:themeColor="accent6"/>
+          <w:sz w:val="24"/>
+          <w:szCs w:val="24"/>
+        </w:rPr>
+        <w:t xml:space="preserve"> //</w:t>
+      </w:r>
+      <w:r>
+        <w:rPr>
+          <w:color w:val="4EA72E" w:themeColor="accent6"/>
+          <w:sz w:val="24"/>
+          <w:szCs w:val="24"/>
+        </w:rPr>
+        <w:t xml:space="preserve">El </w:t>
+      </w:r>
+      <w:proofErr w:type="spellStart"/>
+      <w:r>
+        <w:rPr>
+          <w:color w:val="4EA72E" w:themeColor="accent6"/>
+          <w:sz w:val="24"/>
+          <w:szCs w:val="24"/>
+        </w:rPr>
+        <w:t>parse</w:t>
+      </w:r>
+      <w:proofErr w:type="spellEnd"/>
+      <w:r>
+        <w:rPr>
+          <w:color w:val="4EA72E" w:themeColor="accent6"/>
+          <w:sz w:val="24"/>
+          <w:szCs w:val="24"/>
+        </w:rPr>
+        <w:t xml:space="preserve"> saca los objetos del </w:t>
+      </w:r>
+      <w:proofErr w:type="spellStart"/>
+      <w:r>
+        <w:rPr>
+          <w:color w:val="4EA72E" w:themeColor="accent6"/>
+          <w:sz w:val="24"/>
+          <w:szCs w:val="24"/>
+        </w:rPr>
+        <w:t>localStorage</w:t>
+      </w:r>
+      <w:proofErr w:type="spellEnd"/>
+      <w:r>
+        <w:rPr>
+          <w:color w:val="4EA72E" w:themeColor="accent6"/>
+          <w:sz w:val="24"/>
+          <w:szCs w:val="24"/>
+        </w:rPr>
+        <w:t xml:space="preserve"> y los </w:t>
+      </w:r>
+      <w:proofErr w:type="spellStart"/>
+      <w:r>
+        <w:rPr>
+          <w:color w:val="4EA72E" w:themeColor="accent6"/>
+          <w:sz w:val="24"/>
+          <w:szCs w:val="24"/>
+        </w:rPr>
+        <w:t>pushea</w:t>
+      </w:r>
+      <w:proofErr w:type="spellEnd"/>
+      <w:r>
+        <w:rPr>
+          <w:color w:val="4EA72E" w:themeColor="accent6"/>
+          <w:sz w:val="24"/>
+          <w:szCs w:val="24"/>
+        </w:rPr>
+        <w:t xml:space="preserve"> con la función </w:t>
+      </w:r>
+      <w:proofErr w:type="spellStart"/>
+      <w:r>
+        <w:rPr>
+          <w:color w:val="4EA72E" w:themeColor="accent6"/>
+          <w:sz w:val="24"/>
+          <w:szCs w:val="24"/>
+        </w:rPr>
+        <w:t>CargarGuarras</w:t>
+      </w:r>
+      <w:proofErr w:type="spellEnd"/>
+      <w:r>
+        <w:rPr>
+          <w:color w:val="4EA72E" w:themeColor="accent6"/>
+          <w:sz w:val="24"/>
+          <w:szCs w:val="24"/>
+        </w:rPr>
+        <w:t>.</w:t>
+      </w:r>
+    </w:p>
+    <w:p>
+      <w:pPr>
+        <w:rPr>
+          <w:color w:val="000000" w:themeColor="text1"/>
+          <w:sz w:val="24"/>
+          <w:szCs w:val="24"/>
+        </w:rPr>
+      </w:pPr>
       <w:proofErr w:type="gramStart"/>
       <w:r>
         <w:rPr>
-          <w:color w:val="A02B93" w:themeColor="accent5"/>
-          <w:sz w:val="24"/>
-          <w:szCs w:val="24"/>
-        </w:rPr>
-        <w:t>gP.</w:t>
-      </w:r>
-      <w:r>
-        <w:rPr>
-          <w:color w:val="A02B93" w:themeColor="accent5"/>
-          <w:sz w:val="24"/>
-          <w:szCs w:val="24"/>
-        </w:rPr>
-        <w:t>listarGuarras</w:t>
+          <w:color w:val="000000" w:themeColor="text1"/>
+          <w:sz w:val="24"/>
+          <w:szCs w:val="24"/>
+        </w:rPr>
+        <w:t>}</w:t>
+      </w:r>
+      <w:proofErr w:type="spellStart"/>
+      <w:r>
+        <w:rPr>
+          <w:color w:val="000000" w:themeColor="text1"/>
+          <w:sz w:val="24"/>
+          <w:szCs w:val="24"/>
+        </w:rPr>
+        <w:t>else</w:t>
       </w:r>
       <w:proofErr w:type="spellEnd"/>
       <w:proofErr w:type="gramEnd"/>
       <w:r>
         <w:rPr>
-          <w:color w:val="A02B93" w:themeColor="accent5"/>
-          <w:sz w:val="24"/>
-          <w:szCs w:val="24"/>
-        </w:rPr>
-        <w:t>());</w:t>
-      </w:r>
-      <w:r>
-        <w:rPr>
-          <w:color w:val="A02B93" w:themeColor="accent5"/>
+          <w:color w:val="000000" w:themeColor="text1"/>
+          <w:sz w:val="24"/>
+          <w:szCs w:val="24"/>
+        </w:rPr>
+        <w:t>{</w:t>
+      </w:r>
+    </w:p>
+    <w:p>
+      <w:pPr>
+        <w:rPr>
+          <w:color w:val="000000" w:themeColor="text1"/>
+          <w:sz w:val="24"/>
+          <w:szCs w:val="24"/>
+        </w:rPr>
+      </w:pPr>
+      <w:r>
+        <w:rPr>
+          <w:color w:val="000000" w:themeColor="text1"/>
+          <w:sz w:val="24"/>
+          <w:szCs w:val="24"/>
+        </w:rPr>
+        <w:tab/>
+      </w:r>
+      <w:proofErr w:type="spellStart"/>
+      <w:r>
+        <w:rPr>
+          <w:color w:val="000000" w:themeColor="text1"/>
+          <w:sz w:val="24"/>
+          <w:szCs w:val="24"/>
+        </w:rPr>
+        <w:t>CargarGuarras</w:t>
+      </w:r>
+      <w:proofErr w:type="spellEnd"/>
+      <w:r>
+        <w:rPr>
+          <w:color w:val="000000" w:themeColor="text1"/>
+          <w:sz w:val="24"/>
+          <w:szCs w:val="24"/>
+        </w:rPr>
+        <w:t xml:space="preserve">([]); </w:t>
+      </w:r>
+      <w:r>
+        <w:rPr>
+          <w:color w:val="4EA72E" w:themeColor="accent6"/>
+          <w:sz w:val="24"/>
+          <w:szCs w:val="24"/>
+        </w:rPr>
+        <w:t>//y esto m</w:t>
+      </w:r>
+      <w:r>
+        <w:rPr>
+          <w:color w:val="4EA72E" w:themeColor="accent6"/>
+          <w:sz w:val="24"/>
+          <w:szCs w:val="24"/>
+        </w:rPr>
+        <w:t>á</w:t>
+      </w:r>
+      <w:r>
+        <w:rPr>
+          <w:color w:val="4EA72E" w:themeColor="accent6"/>
+          <w:sz w:val="24"/>
+          <w:szCs w:val="24"/>
+        </w:rPr>
+        <w:t>s de lo mismo, no sé qué es, pero vosotros entendéis</w:t>
+      </w:r>
+    </w:p>
+    <w:p>
+      <w:pPr>
+        <w:rPr>
+          <w:color w:val="000000" w:themeColor="text1"/>
+          <w:sz w:val="24"/>
+          <w:szCs w:val="24"/>
+        </w:rPr>
+      </w:pPr>
+      <w:r>
+        <w:rPr>
+          <w:color w:val="000000" w:themeColor="text1"/>
+          <w:sz w:val="24"/>
+          <w:szCs w:val="24"/>
+        </w:rPr>
+        <w:t>}</w:t>
+      </w:r>
+    </w:p>
+    <w:p>
+      <w:pPr>
+        <w:rPr>
+          <w:color w:val="000000" w:themeColor="text1"/>
+          <w:sz w:val="24"/>
+          <w:szCs w:val="24"/>
+        </w:rPr>
+      </w:pPr>
+      <w:r>
+        <w:rPr>
+          <w:color w:val="000000" w:themeColor="text1"/>
+          <w:sz w:val="24"/>
+          <w:szCs w:val="24"/>
+        </w:rPr>
+        <w:t xml:space="preserve">La función </w:t>
+      </w:r>
+      <w:proofErr w:type="spellStart"/>
+      <w:r>
+        <w:rPr>
+          <w:color w:val="000000" w:themeColor="text1"/>
+          <w:sz w:val="24"/>
+          <w:szCs w:val="24"/>
+        </w:rPr>
+        <w:t>CargarGuarras</w:t>
+      </w:r>
+      <w:proofErr w:type="spellEnd"/>
+      <w:r>
+        <w:rPr>
+          <w:color w:val="000000" w:themeColor="text1"/>
+          <w:sz w:val="24"/>
+          <w:szCs w:val="24"/>
+        </w:rPr>
+        <w:t>:</w:t>
+      </w:r>
+    </w:p>
+    <w:p>
+      <w:pPr>
+        <w:rPr>
+          <w:color w:val="000000" w:themeColor="text1"/>
+          <w:sz w:val="24"/>
+          <w:szCs w:val="24"/>
+        </w:rPr>
+      </w:pPr>
+      <w:proofErr w:type="spellStart"/>
+      <w:r>
+        <w:rPr>
+          <w:color w:val="000000" w:themeColor="text1"/>
+          <w:sz w:val="24"/>
+          <w:szCs w:val="24"/>
+        </w:rPr>
+        <w:t>function</w:t>
+      </w:r>
+      <w:proofErr w:type="spellEnd"/>
+      <w:r>
+        <w:rPr>
+          <w:color w:val="000000" w:themeColor="text1"/>
           <w:sz w:val="24"/>
           <w:szCs w:val="24"/>
         </w:rPr>
         <w:t xml:space="preserve"> </w:t>
       </w:r>
-      <w:r>
-        <w:rPr>
-          <w:color w:val="4EA72E" w:themeColor="accent6"/>
-          <w:sz w:val="24"/>
-          <w:szCs w:val="24"/>
-        </w:rPr>
-        <w:t>//Con</w:t>
-      </w:r>
-      <w:r>
-        <w:rPr>
-          <w:color w:val="4EA72E" w:themeColor="accent6"/>
-          <w:sz w:val="24"/>
-          <w:szCs w:val="24"/>
-        </w:rPr>
-        <w:t xml:space="preserve"> esto pasamos de formato objeto o lo que sea a un formato adaptado para JSON</w:t>
-      </w:r>
-    </w:p>
-    <w:p>
-      <w:pPr>
-        <w:rPr>
-          <w:color w:val="000000" w:themeColor="text1"/>
-          <w:sz w:val="24"/>
-          <w:szCs w:val="24"/>
-        </w:rPr>
-      </w:pPr>
-      <w:r>
-        <w:rPr>
-          <w:color w:val="000000" w:themeColor="text1"/>
-          <w:sz w:val="24"/>
-          <w:szCs w:val="24"/>
-        </w:rPr>
-        <w:t xml:space="preserve">Ahora, si queremos cargar Guarras en vez de guardarlas en el </w:t>
-      </w:r>
-      <w:proofErr w:type="spellStart"/>
-      <w:r>
-        <w:rPr>
-          <w:color w:val="000000" w:themeColor="text1"/>
-          <w:sz w:val="24"/>
-          <w:szCs w:val="24"/>
-        </w:rPr>
-        <w:t>localStorage</w:t>
-      </w:r>
-      <w:proofErr w:type="spellEnd"/>
-      <w:r>
-        <w:rPr>
-          <w:color w:val="000000" w:themeColor="text1"/>
-          <w:sz w:val="24"/>
-          <w:szCs w:val="24"/>
-        </w:rPr>
-        <w:t>, hacemos esto:</w:t>
-      </w:r>
-    </w:p>
-    <w:p>
-      <w:pPr>
-        <w:rPr>
-          <w:color w:val="000000" w:themeColor="text1"/>
-          <w:sz w:val="24"/>
-          <w:szCs w:val="24"/>
-        </w:rPr>
-      </w:pPr>
-      <w:proofErr w:type="spellStart"/>
-      <w:r>
-        <w:rPr>
-          <w:color w:val="000000" w:themeColor="text1"/>
-          <w:sz w:val="24"/>
-          <w:szCs w:val="24"/>
-        </w:rPr>
-        <w:t>If</w:t>
+      <w:proofErr w:type="spellStart"/>
+      <w:r>
+        <w:rPr>
+          <w:color w:val="000000" w:themeColor="text1"/>
+          <w:sz w:val="24"/>
+          <w:szCs w:val="24"/>
+        </w:rPr>
+        <w:t>cargarGuarras</w:t>
+      </w:r>
+      <w:proofErr w:type="spellEnd"/>
+      <w:r>
+        <w:rPr>
+          <w:color w:val="000000" w:themeColor="text1"/>
+          <w:sz w:val="24"/>
+          <w:szCs w:val="24"/>
+        </w:rPr>
+        <w:t>(</w:t>
+      </w:r>
+      <w:proofErr w:type="spellStart"/>
+      <w:r>
+        <w:rPr>
+          <w:color w:val="000000" w:themeColor="text1"/>
+          <w:sz w:val="24"/>
+          <w:szCs w:val="24"/>
+        </w:rPr>
+        <w:t>objetosAlmacenamiento</w:t>
+      </w:r>
+      <w:proofErr w:type="spellEnd"/>
+      <w:r>
+        <w:rPr>
+          <w:color w:val="000000" w:themeColor="text1"/>
+          <w:sz w:val="24"/>
+          <w:szCs w:val="24"/>
+        </w:rPr>
+        <w:t>)</w:t>
+      </w:r>
+      <w:r>
+        <w:rPr>
+          <w:color w:val="000000" w:themeColor="text1"/>
+          <w:sz w:val="24"/>
+          <w:szCs w:val="24"/>
+        </w:rPr>
+        <w:t xml:space="preserve"> </w:t>
+      </w:r>
+      <w:r>
+        <w:rPr>
+          <w:color w:val="4EA72E" w:themeColor="accent6"/>
+          <w:sz w:val="24"/>
+          <w:szCs w:val="24"/>
+        </w:rPr>
+        <w:t xml:space="preserve">//Pasamos los objetos a </w:t>
+      </w:r>
+      <w:proofErr w:type="spellStart"/>
+      <w:r>
+        <w:rPr>
+          <w:color w:val="4EA72E" w:themeColor="accent6"/>
+          <w:sz w:val="24"/>
+          <w:szCs w:val="24"/>
+        </w:rPr>
+        <w:t>pushear</w:t>
+      </w:r>
+      <w:proofErr w:type="spellEnd"/>
+    </w:p>
+    <w:p>
+      <w:pPr>
+        <w:rPr>
+          <w:color w:val="000000" w:themeColor="text1"/>
+          <w:sz w:val="24"/>
+          <w:szCs w:val="24"/>
+        </w:rPr>
+      </w:pPr>
+      <w:r>
+        <w:rPr>
+          <w:color w:val="000000" w:themeColor="text1"/>
+          <w:sz w:val="24"/>
+          <w:szCs w:val="24"/>
+        </w:rPr>
+        <w:t xml:space="preserve"> {</w:t>
+      </w:r>
+    </w:p>
+    <w:p>
+      <w:pPr>
+        <w:ind w:firstLine="708"/>
+        <w:rPr>
+          <w:color w:val="000000" w:themeColor="text1"/>
+          <w:sz w:val="24"/>
+          <w:szCs w:val="24"/>
+        </w:rPr>
+      </w:pPr>
+      <w:r>
+        <w:rPr>
+          <w:color w:val="000000" w:themeColor="text1"/>
+          <w:sz w:val="24"/>
+          <w:szCs w:val="24"/>
+        </w:rPr>
+        <w:t>objetos</w:t>
+      </w:r>
+      <w:r>
+        <w:rPr>
+          <w:color w:val="000000" w:themeColor="text1"/>
+          <w:sz w:val="24"/>
+          <w:szCs w:val="24"/>
+        </w:rPr>
+        <w:t xml:space="preserve"> = [];</w:t>
+      </w:r>
+      <w:r>
+        <w:rPr>
+          <w:color w:val="000000" w:themeColor="text1"/>
+          <w:sz w:val="24"/>
+          <w:szCs w:val="24"/>
+        </w:rPr>
+        <w:t xml:space="preserve"> </w:t>
+      </w:r>
+      <w:r>
+        <w:rPr>
+          <w:color w:val="4EA72E" w:themeColor="accent6"/>
+          <w:sz w:val="24"/>
+          <w:szCs w:val="24"/>
+        </w:rPr>
+        <w:t xml:space="preserve">//array global, lo vaciamos y luego lo </w:t>
+      </w:r>
+      <w:proofErr w:type="spellStart"/>
+      <w:r>
+        <w:rPr>
+          <w:color w:val="4EA72E" w:themeColor="accent6"/>
+          <w:sz w:val="24"/>
+          <w:szCs w:val="24"/>
+        </w:rPr>
+        <w:t>pusheamos</w:t>
+      </w:r>
+      <w:proofErr w:type="spellEnd"/>
+    </w:p>
+    <w:p>
+      <w:pPr>
+        <w:ind w:firstLine="708"/>
+        <w:rPr>
+          <w:color w:val="000000" w:themeColor="text1"/>
+          <w:sz w:val="24"/>
+          <w:szCs w:val="24"/>
+        </w:rPr>
+      </w:pPr>
+      <w:proofErr w:type="spellStart"/>
+      <w:r>
+        <w:rPr>
+          <w:color w:val="000000" w:themeColor="text1"/>
+          <w:sz w:val="24"/>
+          <w:szCs w:val="24"/>
+        </w:rPr>
+        <w:t>for</w:t>
       </w:r>
       <w:proofErr w:type="spellEnd"/>
       <w:r>
@@ -2374,6 +2704,124 @@
         <w:t xml:space="preserve"> (</w:t>
       </w:r>
       <w:proofErr w:type="spellStart"/>
+      <w:r>
+        <w:rPr>
+          <w:color w:val="000000" w:themeColor="text1"/>
+          <w:sz w:val="24"/>
+          <w:szCs w:val="24"/>
+        </w:rPr>
+        <w:t>let</w:t>
+      </w:r>
+      <w:proofErr w:type="spellEnd"/>
+      <w:r>
+        <w:rPr>
+          <w:color w:val="000000" w:themeColor="text1"/>
+          <w:sz w:val="24"/>
+          <w:szCs w:val="24"/>
+        </w:rPr>
+        <w:t xml:space="preserve"> g </w:t>
+      </w:r>
+      <w:proofErr w:type="spellStart"/>
+      <w:r>
+        <w:rPr>
+          <w:color w:val="000000" w:themeColor="text1"/>
+          <w:sz w:val="24"/>
+          <w:szCs w:val="24"/>
+        </w:rPr>
+        <w:t>of</w:t>
+      </w:r>
+      <w:proofErr w:type="spellEnd"/>
+      <w:r>
+        <w:rPr>
+          <w:color w:val="000000" w:themeColor="text1"/>
+          <w:sz w:val="24"/>
+          <w:szCs w:val="24"/>
+        </w:rPr>
+        <w:t xml:space="preserve"> </w:t>
+      </w:r>
+      <w:proofErr w:type="spellStart"/>
+      <w:r>
+        <w:rPr>
+          <w:color w:val="000000" w:themeColor="text1"/>
+          <w:sz w:val="24"/>
+          <w:szCs w:val="24"/>
+        </w:rPr>
+        <w:t>objetosAlmacenamiento</w:t>
+      </w:r>
+      <w:proofErr w:type="spellEnd"/>
+      <w:r>
+        <w:rPr>
+          <w:color w:val="000000" w:themeColor="text1"/>
+          <w:sz w:val="24"/>
+          <w:szCs w:val="24"/>
+        </w:rPr>
+        <w:t xml:space="preserve">) </w:t>
+      </w:r>
+    </w:p>
+    <w:p>
+      <w:pPr>
+        <w:ind w:firstLine="708"/>
+        <w:rPr>
+          <w:color w:val="000000" w:themeColor="text1"/>
+          <w:sz w:val="24"/>
+          <w:szCs w:val="24"/>
+        </w:rPr>
+      </w:pPr>
+      <w:r>
+        <w:rPr>
+          <w:color w:val="000000" w:themeColor="text1"/>
+          <w:sz w:val="24"/>
+          <w:szCs w:val="24"/>
+        </w:rPr>
+        <w:t>{</w:t>
+      </w:r>
+    </w:p>
+    <w:p>
+      <w:pPr>
+        <w:ind w:left="708" w:firstLine="708"/>
+        <w:rPr>
+          <w:color w:val="000000" w:themeColor="text1"/>
+          <w:sz w:val="24"/>
+          <w:szCs w:val="24"/>
+        </w:rPr>
+      </w:pPr>
+      <w:proofErr w:type="spellStart"/>
+      <w:r>
+        <w:rPr>
+          <w:color w:val="000000" w:themeColor="text1"/>
+          <w:sz w:val="24"/>
+          <w:szCs w:val="24"/>
+        </w:rPr>
+        <w:t>let</w:t>
+      </w:r>
+      <w:proofErr w:type="spellEnd"/>
+      <w:r>
+        <w:rPr>
+          <w:color w:val="000000" w:themeColor="text1"/>
+          <w:sz w:val="24"/>
+          <w:szCs w:val="24"/>
+        </w:rPr>
+        <w:t xml:space="preserve"> </w:t>
+      </w:r>
+      <w:proofErr w:type="spellStart"/>
+      <w:r>
+        <w:rPr>
+          <w:color w:val="000000" w:themeColor="text1"/>
+          <w:sz w:val="24"/>
+          <w:szCs w:val="24"/>
+        </w:rPr>
+        <w:t>objetoRehidratado</w:t>
+      </w:r>
+      <w:proofErr w:type="spellEnd"/>
+      <w:r>
+        <w:rPr>
+          <w:color w:val="000000" w:themeColor="text1"/>
+          <w:sz w:val="24"/>
+          <w:szCs w:val="24"/>
+        </w:rPr>
+        <w:t xml:space="preserve"> = new </w:t>
+      </w:r>
+      <w:proofErr w:type="spellStart"/>
       <w:proofErr w:type="gramStart"/>
       <w:r>
         <w:rPr>
@@ -2381,27 +2829,34 @@
           <w:sz w:val="24"/>
           <w:szCs w:val="24"/>
         </w:rPr>
-        <w:t>localStorage.Guarras</w:t>
-      </w:r>
-      <w:proofErr w:type="spellEnd"/>
-      <w:r>
-        <w:rPr>
-          <w:color w:val="000000" w:themeColor="text1"/>
-          <w:sz w:val="24"/>
-          <w:szCs w:val="24"/>
-        </w:rPr>
-        <w:t>){</w:t>
+        <w:t>Crear</w:t>
+      </w:r>
+      <w:r>
+        <w:rPr>
+          <w:color w:val="000000" w:themeColor="text1"/>
+          <w:sz w:val="24"/>
+          <w:szCs w:val="24"/>
+        </w:rPr>
+        <w:t>Objeto</w:t>
+      </w:r>
+      <w:proofErr w:type="spellEnd"/>
+      <w:r>
+        <w:rPr>
+          <w:color w:val="000000" w:themeColor="text1"/>
+          <w:sz w:val="24"/>
+          <w:szCs w:val="24"/>
+        </w:rPr>
+        <w:t>(</w:t>
       </w:r>
       <w:proofErr w:type="gramEnd"/>
-    </w:p>
-    <w:p>
-      <w:pPr>
-        <w:rPr>
-          <w:color w:val="4EA72E" w:themeColor="accent6"/>
-          <w:sz w:val="24"/>
-          <w:szCs w:val="24"/>
-        </w:rPr>
-      </w:pPr>
+      <w:r>
+        <w:rPr>
+          <w:color w:val="000000" w:themeColor="text1"/>
+          <w:sz w:val="24"/>
+          <w:szCs w:val="24"/>
+        </w:rPr>
+        <w:t>);</w:t>
+      </w:r>
       <w:r>
         <w:rPr>
           <w:color w:val="000000" w:themeColor="text1"/>
@@ -2410,6 +2865,62 @@
         </w:rPr>
         <w:tab/>
       </w:r>
+    </w:p>
+    <w:p>
+      <w:pPr>
+        <w:ind w:left="708" w:firstLine="708"/>
+        <w:rPr>
+          <w:color w:val="000000" w:themeColor="text1"/>
+          <w:sz w:val="24"/>
+          <w:szCs w:val="24"/>
+        </w:rPr>
+      </w:pPr>
+      <w:proofErr w:type="spellStart"/>
+      <w:r>
+        <w:rPr>
+          <w:color w:val="000000" w:themeColor="text1"/>
+          <w:sz w:val="24"/>
+          <w:szCs w:val="24"/>
+        </w:rPr>
+        <w:t>Object.assign</w:t>
+      </w:r>
+      <w:proofErr w:type="spellEnd"/>
+      <w:r>
+        <w:rPr>
+          <w:color w:val="000000" w:themeColor="text1"/>
+          <w:sz w:val="24"/>
+          <w:szCs w:val="24"/>
+        </w:rPr>
+        <w:t>(</w:t>
+      </w:r>
+      <w:proofErr w:type="spellStart"/>
+      <w:r>
+        <w:rPr>
+          <w:color w:val="000000" w:themeColor="text1"/>
+          <w:sz w:val="24"/>
+          <w:szCs w:val="24"/>
+        </w:rPr>
+        <w:t>ObjetoRehidratado</w:t>
+      </w:r>
+      <w:proofErr w:type="spellEnd"/>
+      <w:r>
+        <w:rPr>
+          <w:color w:val="000000" w:themeColor="text1"/>
+          <w:sz w:val="24"/>
+          <w:szCs w:val="24"/>
+        </w:rPr>
+        <w:t>, g);</w:t>
+      </w:r>
+    </w:p>
+    <w:p>
+      <w:pPr>
+        <w:ind w:left="708" w:firstLine="708"/>
+        <w:rPr>
+          <w:color w:val="000000" w:themeColor="text1"/>
+          <w:sz w:val="24"/>
+          <w:szCs w:val="24"/>
+        </w:rPr>
+      </w:pPr>
       <w:proofErr w:type="spellStart"/>
       <w:proofErr w:type="gramStart"/>
       <w:r>
@@ -2418,9 +2929,10 @@
           <w:sz w:val="24"/>
           <w:szCs w:val="24"/>
         </w:rPr>
-        <w:t>CargarGuarras</w:t>
-      </w:r>
-      <w:proofErr w:type="spellEnd"/>
+        <w:t>gastos.push</w:t>
+      </w:r>
+      <w:proofErr w:type="spellEnd"/>
+      <w:proofErr w:type="gramEnd"/>
       <w:r>
         <w:rPr>
           <w:color w:val="000000" w:themeColor="text1"/>
@@ -2430,112 +2942,67 @@
         <w:t>(</w:t>
       </w:r>
       <w:proofErr w:type="spellStart"/>
-      <w:proofErr w:type="gramEnd"/>
-      <w:r>
-        <w:rPr>
-          <w:color w:val="000000" w:themeColor="text1"/>
-          <w:sz w:val="24"/>
-          <w:szCs w:val="24"/>
-        </w:rPr>
-        <w:t>JSON.parse</w:t>
-      </w:r>
-      <w:proofErr w:type="spellEnd"/>
-      <w:r>
-        <w:rPr>
-          <w:color w:val="000000" w:themeColor="text1"/>
-          <w:sz w:val="24"/>
-          <w:szCs w:val="24"/>
-        </w:rPr>
-        <w:t>(</w:t>
-      </w:r>
-      <w:proofErr w:type="spellStart"/>
-      <w:r>
-        <w:rPr>
-          <w:color w:val="000000" w:themeColor="text1"/>
-          <w:sz w:val="24"/>
-          <w:szCs w:val="24"/>
-        </w:rPr>
-        <w:t>localStorage.Guarras</w:t>
-      </w:r>
-      <w:proofErr w:type="spellEnd"/>
-      <w:r>
-        <w:rPr>
-          <w:color w:val="000000" w:themeColor="text1"/>
-          <w:sz w:val="24"/>
-          <w:szCs w:val="24"/>
-        </w:rPr>
-        <w:t>);</w:t>
-      </w:r>
-      <w:r>
-        <w:rPr>
-          <w:color w:val="4EA72E" w:themeColor="accent6"/>
-          <w:sz w:val="24"/>
-          <w:szCs w:val="24"/>
-        </w:rPr>
-        <w:t xml:space="preserve"> //No tengo ni puta idea de lo que hace la función </w:t>
-      </w:r>
-      <w:proofErr w:type="spellStart"/>
-      <w:r>
-        <w:rPr>
-          <w:color w:val="4EA72E" w:themeColor="accent6"/>
-          <w:sz w:val="24"/>
-          <w:szCs w:val="24"/>
-        </w:rPr>
-        <w:t>CargarGuarras</w:t>
-      </w:r>
-      <w:proofErr w:type="spellEnd"/>
-      <w:r>
-        <w:rPr>
-          <w:color w:val="4EA72E" w:themeColor="accent6"/>
-          <w:sz w:val="24"/>
-          <w:szCs w:val="24"/>
-        </w:rPr>
-        <w:t xml:space="preserve"> pero bueno, lo importante es el </w:t>
-      </w:r>
-      <w:proofErr w:type="spellStart"/>
-      <w:r>
-        <w:rPr>
-          <w:color w:val="4EA72E" w:themeColor="accent6"/>
-          <w:sz w:val="24"/>
-          <w:szCs w:val="24"/>
-        </w:rPr>
-        <w:t>Parse</w:t>
-      </w:r>
-      <w:proofErr w:type="spellEnd"/>
-      <w:r>
-        <w:rPr>
-          <w:color w:val="4EA72E" w:themeColor="accent6"/>
-          <w:sz w:val="24"/>
-          <w:szCs w:val="24"/>
-        </w:rPr>
-        <w:t xml:space="preserve"> del JSON. Pasa de formato </w:t>
-      </w:r>
-      <w:r>
-        <w:rPr>
-          <w:color w:val="4EA72E" w:themeColor="accent6"/>
-          <w:sz w:val="24"/>
-          <w:szCs w:val="24"/>
-        </w:rPr>
-        <w:t>JSON a</w:t>
-      </w:r>
-      <w:r>
-        <w:rPr>
-          <w:color w:val="4EA72E" w:themeColor="accent6"/>
-          <w:sz w:val="24"/>
-          <w:szCs w:val="24"/>
-        </w:rPr>
-        <w:t xml:space="preserve"> formato que podemos manejar.</w:t>
-      </w:r>
-    </w:p>
-    <w:p>
-      <w:pPr>
-        <w:rPr>
-          <w:color w:val="000000" w:themeColor="text1"/>
-          <w:sz w:val="24"/>
-          <w:szCs w:val="24"/>
-        </w:rPr>
-      </w:pPr>
-      <w:proofErr w:type="gramStart"/>
+      <w:r>
+        <w:rPr>
+          <w:color w:val="000000" w:themeColor="text1"/>
+          <w:sz w:val="24"/>
+          <w:szCs w:val="24"/>
+        </w:rPr>
+        <w:t>objetoRehidratado</w:t>
+      </w:r>
+      <w:proofErr w:type="spellEnd"/>
+      <w:r>
+        <w:rPr>
+          <w:color w:val="000000" w:themeColor="text1"/>
+          <w:sz w:val="24"/>
+          <w:szCs w:val="24"/>
+        </w:rPr>
+        <w:t>)</w:t>
+      </w:r>
+      <w:r>
+        <w:rPr>
+          <w:color w:val="000000" w:themeColor="text1"/>
+          <w:sz w:val="24"/>
+          <w:szCs w:val="24"/>
+        </w:rPr>
+        <w:t xml:space="preserve"> </w:t>
+      </w:r>
+      <w:r>
+        <w:rPr>
+          <w:color w:val="4EA72E" w:themeColor="accent6"/>
+          <w:sz w:val="24"/>
+          <w:szCs w:val="24"/>
+        </w:rPr>
+        <w:t>//</w:t>
+      </w:r>
+      <w:proofErr w:type="spellStart"/>
+      <w:r>
+        <w:rPr>
+          <w:color w:val="4EA72E" w:themeColor="accent6"/>
+          <w:sz w:val="24"/>
+          <w:szCs w:val="24"/>
+        </w:rPr>
+        <w:t>Pusheamos</w:t>
+      </w:r>
+      <w:proofErr w:type="spellEnd"/>
+      <w:r>
+        <w:rPr>
+          <w:color w:val="4EA72E" w:themeColor="accent6"/>
+          <w:sz w:val="24"/>
+          <w:szCs w:val="24"/>
+        </w:rPr>
+        <w:t xml:space="preserve"> los gastos</w:t>
+      </w:r>
+    </w:p>
+    <w:p>
+      <w:pPr>
+        <w:ind w:firstLine="708"/>
+        <w:rPr>
+          <w:color w:val="000000" w:themeColor="text1"/>
+          <w:sz w:val="24"/>
+          <w:szCs w:val="24"/>
+        </w:rPr>
+      </w:pPr>
       <w:r>
         <w:rPr>
           <w:color w:val="000000" w:themeColor="text1"/>
@@ -2544,99 +3011,11 @@
         </w:rPr>
         <w:t>}</w:t>
       </w:r>
-      <w:proofErr w:type="spellStart"/>
-      <w:r>
-        <w:rPr>
-          <w:color w:val="000000" w:themeColor="text1"/>
-          <w:sz w:val="24"/>
-          <w:szCs w:val="24"/>
-        </w:rPr>
-        <w:t>else</w:t>
-      </w:r>
-      <w:proofErr w:type="spellEnd"/>
-      <w:proofErr w:type="gramEnd"/>
-      <w:r>
-        <w:rPr>
-          <w:color w:val="000000" w:themeColor="text1"/>
-          <w:sz w:val="24"/>
-          <w:szCs w:val="24"/>
-        </w:rPr>
-        <w:t>{</w:t>
-      </w:r>
-    </w:p>
-    <w:p>
-      <w:pPr>
-        <w:rPr>
-          <w:color w:val="000000" w:themeColor="text1"/>
-          <w:sz w:val="24"/>
-          <w:szCs w:val="24"/>
-        </w:rPr>
-      </w:pPr>
-      <w:r>
-        <w:rPr>
-          <w:color w:val="000000" w:themeColor="text1"/>
-          <w:sz w:val="24"/>
-          <w:szCs w:val="24"/>
-        </w:rPr>
-        <w:tab/>
-      </w:r>
-      <w:proofErr w:type="spellStart"/>
-      <w:proofErr w:type="gramStart"/>
-      <w:r>
-        <w:rPr>
-          <w:color w:val="000000" w:themeColor="text1"/>
-          <w:sz w:val="24"/>
-          <w:szCs w:val="24"/>
-        </w:rPr>
-        <w:t>CargarGuarras</w:t>
-      </w:r>
-      <w:proofErr w:type="spellEnd"/>
-      <w:r>
-        <w:rPr>
-          <w:color w:val="000000" w:themeColor="text1"/>
-          <w:sz w:val="24"/>
-          <w:szCs w:val="24"/>
-        </w:rPr>
-        <w:t>(</w:t>
-      </w:r>
-      <w:proofErr w:type="gramEnd"/>
-      <w:r>
-        <w:rPr>
-          <w:color w:val="000000" w:themeColor="text1"/>
-          <w:sz w:val="24"/>
-          <w:szCs w:val="24"/>
-        </w:rPr>
-        <w:t xml:space="preserve">[]); </w:t>
-      </w:r>
-      <w:r>
-        <w:rPr>
-          <w:color w:val="4EA72E" w:themeColor="accent6"/>
-          <w:sz w:val="24"/>
-          <w:szCs w:val="24"/>
-        </w:rPr>
-        <w:t>//y esto m</w:t>
-      </w:r>
-      <w:r>
-        <w:rPr>
-          <w:color w:val="4EA72E" w:themeColor="accent6"/>
-          <w:sz w:val="24"/>
-          <w:szCs w:val="24"/>
-        </w:rPr>
-        <w:t>á</w:t>
-      </w:r>
-      <w:r>
-        <w:rPr>
-          <w:color w:val="4EA72E" w:themeColor="accent6"/>
-          <w:sz w:val="24"/>
-          <w:szCs w:val="24"/>
-        </w:rPr>
-        <w:t>s de lo mismo, no sé qué es, pero vosotros entendéis</w:t>
-      </w:r>
-    </w:p>
-    <w:p>
-      <w:pPr>
-        <w:rPr>
-          <w:color w:val="4EA72E" w:themeColor="accent6"/>
+    </w:p>
+    <w:p>
+      <w:pPr>
+        <w:rPr>
+          <w:color w:val="000000" w:themeColor="text1"/>
           <w:sz w:val="24"/>
           <w:szCs w:val="24"/>
         </w:rPr>
